--- a/To-be Completed Parts.docx
+++ b/To-be Completed Parts.docx
@@ -60,8 +60,8 @@
         </w:rPr>
         <w:drawing>
           <wp:inline distT="0" distB="0" distL="0" distR="0" wp14:anchorId="6AD83868" wp14:editId="48DA06D2">
-            <wp:extent cx="2018135" cy="1280160"/>
-            <wp:effectExtent l="0" t="0" r="1270" b="0"/>
+            <wp:extent cx="1828800" cy="1160060"/>
+            <wp:effectExtent l="0" t="0" r="0" b="2540"/>
             <wp:docPr id="1" name="Picture 1"/>
             <wp:cNvGraphicFramePr>
               <a:graphicFrameLocks xmlns:a="http://schemas.openxmlformats.org/drawingml/2006/main" noChangeAspect="1"/>
@@ -82,7 +82,7 @@
                   <pic:spPr>
                     <a:xfrm>
                       <a:off x="0" y="0"/>
-                      <a:ext cx="2024499" cy="1284197"/>
+                      <a:ext cx="1838733" cy="1166361"/>
                     </a:xfrm>
                     <a:prstGeom prst="rect">
                       <a:avLst/>
@@ -100,14 +100,37 @@
         <w:spacing w:after="0" w:line="240" w:lineRule="auto"/>
       </w:pPr>
       <w:r>
-        <w:t xml:space="preserve">Do we need a unique url with the circle’s name or id appended?  E.g. </w:t>
-      </w:r>
-      <w:r>
-        <w:t>/facebook_/user</w:t>
-      </w:r>
-      <w:r>
-        <w:t>name/circleName</w:t>
-      </w:r>
+        <w:t xml:space="preserve">Do we need a unique </w:t>
+      </w:r>
+      <w:proofErr w:type="spellStart"/>
+      <w:proofErr w:type="gramStart"/>
+      <w:r>
+        <w:t>url</w:t>
+      </w:r>
+      <w:proofErr w:type="spellEnd"/>
+      <w:proofErr w:type="gramEnd"/>
+      <w:r>
+        <w:t xml:space="preserve"> with the circle’s name or id appended?  E.g. </w:t>
+      </w:r>
+      <w:r>
+        <w:t>/</w:t>
+      </w:r>
+      <w:proofErr w:type="spellStart"/>
+      <w:r>
+        <w:t>facebook</w:t>
+      </w:r>
+      <w:proofErr w:type="spellEnd"/>
+      <w:r>
+        <w:t>_/user</w:t>
+      </w:r>
+      <w:r>
+        <w:t>name/</w:t>
+      </w:r>
+      <w:proofErr w:type="spellStart"/>
+      <w:r>
+        <w:t>circleName</w:t>
+      </w:r>
+      <w:proofErr w:type="spellEnd"/>
     </w:p>
     <w:p>
       <w:pPr>
@@ -117,26 +140,44 @@
         <w:t xml:space="preserve">Or </w:t>
       </w:r>
       <w:r>
-        <w:t>/facebook_/user</w:t>
-      </w:r>
-      <w:r>
-        <w:t>name/circleID</w:t>
-      </w:r>
-    </w:p>
-    <w:p>
-      <w:pPr>
-        <w:spacing w:after="0" w:line="240" w:lineRule="auto"/>
-        <w:rPr>
-          <w:rFonts w:hint="eastAsia"/>
-        </w:rPr>
-      </w:pPr>
-    </w:p>
-    <w:p>
-      <w:pPr>
-        <w:spacing w:after="0" w:line="240" w:lineRule="auto"/>
-      </w:pPr>
-      <w:r>
-        <w:t>Need join request, approve join request, unjoin.</w:t>
+        <w:t>/</w:t>
+      </w:r>
+      <w:proofErr w:type="spellStart"/>
+      <w:r>
+        <w:t>facebook</w:t>
+      </w:r>
+      <w:proofErr w:type="spellEnd"/>
+      <w:r>
+        <w:t>_/user</w:t>
+      </w:r>
+      <w:r>
+        <w:t>name/</w:t>
+      </w:r>
+      <w:proofErr w:type="spellStart"/>
+      <w:r>
+        <w:t>circleID</w:t>
+      </w:r>
+      <w:proofErr w:type="spellEnd"/>
+    </w:p>
+    <w:p>
+      <w:pPr>
+        <w:spacing w:after="0" w:line="240" w:lineRule="auto"/>
+      </w:pPr>
+    </w:p>
+    <w:p>
+      <w:pPr>
+        <w:spacing w:after="0" w:line="240" w:lineRule="auto"/>
+      </w:pPr>
+      <w:r>
+        <w:t xml:space="preserve">Need join request, approve join request, </w:t>
+      </w:r>
+      <w:proofErr w:type="gramStart"/>
+      <w:r>
+        <w:t>unjoin</w:t>
+      </w:r>
+      <w:proofErr w:type="gramEnd"/>
+      <w:r>
+        <w:t>.</w:t>
       </w:r>
     </w:p>
     <w:p>
@@ -152,7 +193,15 @@
         <w:t xml:space="preserve">The </w:t>
       </w:r>
       <w:r>
-        <w:t>circles with the same name probably have different circleId, hence display different posts results.</w:t>
+        <w:t xml:space="preserve">circles with the same name probably have different </w:t>
+      </w:r>
+      <w:proofErr w:type="spellStart"/>
+      <w:r>
+        <w:t>circleId</w:t>
+      </w:r>
+      <w:proofErr w:type="spellEnd"/>
+      <w:r>
+        <w:t>, hence display different posts results.</w:t>
       </w:r>
       <w:r>
         <w:t xml:space="preserve"> </w:t>
@@ -319,28 +368,43 @@
       <w:pPr>
         <w:spacing w:after="0" w:line="240" w:lineRule="auto"/>
       </w:pPr>
-    </w:p>
-    <w:p>
-      <w:pPr>
-        <w:spacing w:after="0" w:line="240" w:lineRule="auto"/>
-      </w:pPr>
-      <w:bookmarkStart w:id="0" w:name="_GoBack"/>
-      <w:bookmarkEnd w:id="0"/>
-    </w:p>
-    <w:p>
-      <w:pPr>
-        <w:spacing w:after="0" w:line="240" w:lineRule="auto"/>
+      <w:proofErr w:type="gramStart"/>
+      <w:r>
+        <w:rPr>
+          <w:b/>
+        </w:rPr>
+        <w:t>Can’t  edit</w:t>
+      </w:r>
+      <w:proofErr w:type="gramEnd"/>
+      <w:r>
+        <w:rPr>
+          <w:b/>
+        </w:rPr>
+        <w:t xml:space="preserve"> Post nor Comment content yet!</w:t>
+      </w:r>
+    </w:p>
+    <w:p>
+      <w:pPr>
+        <w:spacing w:after="0" w:line="240" w:lineRule="auto"/>
+      </w:pPr>
+    </w:p>
+    <w:p>
+      <w:pPr>
+        <w:spacing w:after="0" w:line="240" w:lineRule="auto"/>
+      </w:pPr>
+    </w:p>
+    <w:p>
+      <w:pPr>
+        <w:spacing w:after="0" w:line="240" w:lineRule="auto"/>
+        <w:rPr>
+          <w:b/>
+        </w:rPr>
+      </w:pPr>
+      <w:r>
         <w:rPr>
           <w:rFonts w:hint="eastAsia"/>
           <w:b/>
         </w:rPr>
-      </w:pPr>
-      <w:r>
-        <w:rPr>
-          <w:rFonts w:hint="eastAsia"/>
-          <w:b/>
-        </w:rPr>
-        <w:lastRenderedPageBreak/>
         <w:t>Utilities</w:t>
       </w:r>
     </w:p>
@@ -367,6 +431,25 @@
         </w:rPr>
         <w:t>Allowing the manager to add and delete users</w:t>
       </w:r>
+      <w:r>
+        <w:rPr>
+          <w:rFonts w:ascii="Times New Roman" w:eastAsia="Times New Roman" w:hAnsi="Times New Roman" w:cs="Times New Roman"/>
+          <w:color w:val="000000"/>
+          <w:sz w:val="27"/>
+          <w:szCs w:val="27"/>
+        </w:rPr>
+        <w:t xml:space="preserve">  (</w:t>
+      </w:r>
+      <w:r>
+        <w:rPr>
+          <w:rFonts w:ascii="Times New Roman" w:eastAsia="Times New Roman" w:hAnsi="Times New Roman" w:cs="Times New Roman"/>
+          <w:b/>
+          <w:color w:val="000000"/>
+          <w:sz w:val="27"/>
+          <w:szCs w:val="27"/>
+        </w:rPr>
+        <w:t>TO-DO)</w:t>
+      </w:r>
     </w:p>
     <w:p>
       <w:pPr>
@@ -390,6 +473,25 @@
           <w:szCs w:val="27"/>
         </w:rPr>
         <w:t>Backing up the database files</w:t>
+      </w:r>
+      <w:r>
+        <w:rPr>
+          <w:rFonts w:ascii="Times New Roman" w:eastAsia="Times New Roman" w:hAnsi="Times New Roman" w:cs="Times New Roman"/>
+          <w:color w:val="000000"/>
+          <w:sz w:val="27"/>
+          <w:szCs w:val="27"/>
+        </w:rPr>
+        <w:t xml:space="preserve">  (</w:t>
+      </w:r>
+      <w:r>
+        <w:rPr>
+          <w:rFonts w:ascii="Times New Roman" w:eastAsia="Times New Roman" w:hAnsi="Times New Roman" w:cs="Times New Roman"/>
+          <w:b/>
+          <w:color w:val="000000"/>
+          <w:sz w:val="27"/>
+          <w:szCs w:val="27"/>
+        </w:rPr>
+        <w:t>TO-DO)</w:t>
       </w:r>
     </w:p>
     <w:p>
@@ -440,9 +542,51 @@
       <w:pPr>
         <w:spacing w:after="0" w:line="240" w:lineRule="auto"/>
         <w:rPr>
+          <w:color w:val="000000"/>
+          <w:sz w:val="27"/>
+          <w:szCs w:val="27"/>
+          <w:shd w:val="clear" w:color="auto" w:fill="FFFFFF"/>
+        </w:rPr>
+      </w:pPr>
+      <w:r>
+        <w:rPr>
+          <w:color w:val="000000"/>
+          <w:sz w:val="27"/>
+          <w:szCs w:val="27"/>
+          <w:shd w:val="clear" w:color="auto" w:fill="FFFFFF"/>
+        </w:rPr>
+        <w:t>Employee they should be able to read employee information, except for the hourly rate.</w:t>
+      </w:r>
+    </w:p>
+    <w:p>
+      <w:pPr>
+        <w:spacing w:after="0" w:line="240" w:lineRule="auto"/>
+        <w:rPr>
+          <w:color w:val="000000"/>
+          <w:sz w:val="27"/>
+          <w:szCs w:val="27"/>
+          <w:shd w:val="clear" w:color="auto" w:fill="FFFFFF"/>
+        </w:rPr>
+      </w:pPr>
+    </w:p>
+    <w:p>
+      <w:pPr>
+        <w:pBdr>
+          <w:bottom w:val="single" w:sz="6" w:space="1" w:color="auto"/>
+        </w:pBdr>
+        <w:spacing w:after="0"/>
+        <w:rPr>
           <w:b/>
         </w:rPr>
       </w:pPr>
+      <w:r>
+        <w:rPr>
+          <w:b/>
+        </w:rPr>
+        <w:t>Manager can “Add, Edit, Remove” employee info means can Add employee.</w:t>
+      </w:r>
+      <w:bookmarkStart w:id="0" w:name="_GoBack"/>
+      <w:bookmarkEnd w:id="0"/>
     </w:p>
     <w:sectPr>
       <w:pgSz w:w="12240" w:h="15840"/>

--- a/To-be Completed Parts.docx
+++ b/To-be Completed Parts.docx
@@ -163,67 +163,8 @@
       <w:pPr>
         <w:spacing w:after="0" w:line="240" w:lineRule="auto"/>
       </w:pPr>
-    </w:p>
-    <w:p>
-      <w:pPr>
-        <w:spacing w:after="0" w:line="240" w:lineRule="auto"/>
-      </w:pPr>
-      <w:r>
-        <w:t xml:space="preserve">Need join request, approve join request, </w:t>
-      </w:r>
-      <w:proofErr w:type="gramStart"/>
-      <w:r>
-        <w:t>unjoin</w:t>
-      </w:r>
-      <w:proofErr w:type="gramEnd"/>
-      <w:r>
-        <w:t>.</w:t>
-      </w:r>
-    </w:p>
-    <w:p>
-      <w:pPr>
-        <w:spacing w:after="0" w:line="240" w:lineRule="auto"/>
-      </w:pPr>
-    </w:p>
-    <w:p>
-      <w:pPr>
-        <w:spacing w:after="0" w:line="240" w:lineRule="auto"/>
-      </w:pPr>
-      <w:r>
-        <w:t xml:space="preserve">The </w:t>
-      </w:r>
-      <w:r>
-        <w:t xml:space="preserve">circles with the same name probably have different </w:t>
-      </w:r>
-      <w:proofErr w:type="spellStart"/>
-      <w:r>
-        <w:t>circleId</w:t>
-      </w:r>
-      <w:proofErr w:type="spellEnd"/>
-      <w:r>
-        <w:t>, hence display different posts results.</w:t>
-      </w:r>
-      <w:r>
-        <w:t xml:space="preserve"> </w:t>
-      </w:r>
-    </w:p>
-    <w:p>
-      <w:pPr>
-        <w:spacing w:after="0" w:line="240" w:lineRule="auto"/>
-      </w:pPr>
-      <w:r>
-        <w:t>(If have time, can stop the same circle owner from having many circles with the same names)</w:t>
-      </w:r>
-    </w:p>
-    <w:p>
-      <w:pPr>
-        <w:spacing w:after="0" w:line="240" w:lineRule="auto"/>
-      </w:pPr>
-    </w:p>
-    <w:p>
-      <w:pPr>
-        <w:spacing w:after="0" w:line="240" w:lineRule="auto"/>
-      </w:pPr>
+      <w:bookmarkStart w:id="0" w:name="_GoBack"/>
+      <w:bookmarkEnd w:id="0"/>
     </w:p>
     <w:p>
       <w:pPr>
@@ -367,35 +308,6 @@
     <w:p>
       <w:pPr>
         <w:spacing w:after="0" w:line="240" w:lineRule="auto"/>
-      </w:pPr>
-      <w:proofErr w:type="gramStart"/>
-      <w:r>
-        <w:rPr>
-          <w:b/>
-        </w:rPr>
-        <w:t>Can’t  edit</w:t>
-      </w:r>
-      <w:proofErr w:type="gramEnd"/>
-      <w:r>
-        <w:rPr>
-          <w:b/>
-        </w:rPr>
-        <w:t xml:space="preserve"> Post nor Comment content yet!</w:t>
-      </w:r>
-    </w:p>
-    <w:p>
-      <w:pPr>
-        <w:spacing w:after="0" w:line="240" w:lineRule="auto"/>
-      </w:pPr>
-    </w:p>
-    <w:p>
-      <w:pPr>
-        <w:spacing w:after="0" w:line="240" w:lineRule="auto"/>
-      </w:pPr>
-    </w:p>
-    <w:p>
-      <w:pPr>
-        <w:spacing w:after="0" w:line="240" w:lineRule="auto"/>
         <w:rPr>
           <w:b/>
         </w:rPr>
@@ -583,10 +495,9 @@
         <w:rPr>
           <w:b/>
         </w:rPr>
+        <w:lastRenderedPageBreak/>
         <w:t>Manager can “Add, Edit, Remove” employee info means can Add employee.</w:t>
       </w:r>
-      <w:bookmarkStart w:id="0" w:name="_GoBack"/>
-      <w:bookmarkEnd w:id="0"/>
     </w:p>
     <w:sectPr>
       <w:pgSz w:w="12240" w:h="15840"/>
